--- a/ext/2-1-16.docx
+++ b/ext/2-1-16.docx
@@ -188,7 +188,7 @@
         <w:rPr>
           <w:u w:val="single" w:color="000000"/>
         </w:rPr>
-        <w:t>e-mail</w:t>
+        <w:t>e mail</w:t>
       </w:r>
       <w:r>
         <w:rPr>
